--- a/project propasel-Safaa Alraddadi.docx
+++ b/project propasel-Safaa Alraddadi.docx
@@ -88,43 +88,15 @@
           <w:sz w:val="24"/>
           <w:szCs w:val="24"/>
         </w:rPr>
-        <w:t xml:space="preserve">One of the major breakthroughs in internet is social media .it can allow to the people to share their view, idea on various topic. This motivated me to </w:t>
-      </w:r>
-      <w:r>
-        <w:rPr>
-          <w:rFonts w:asciiTheme="majorBidi" w:hAnsiTheme="majorBidi" w:cstheme="majorBidi"/>
-          <w:sz w:val="24"/>
-          <w:szCs w:val="24"/>
-          <w:shd w:val="clear" w:color="auto" w:fill="FFFFFF"/>
-        </w:rPr>
-        <w:t xml:space="preserve">work on sentiment analysis and </w:t>
-      </w:r>
-      <w:r>
-        <w:rPr>
-          <w:rFonts w:asciiTheme="majorBidi" w:hAnsiTheme="majorBidi" w:cstheme="majorBidi"/>
-          <w:sz w:val="24"/>
-          <w:szCs w:val="24"/>
-          <w:shd w:val="clear" w:color="auto" w:fill="FFFFFF"/>
-        </w:rPr>
-        <w:t xml:space="preserve">detect hate speech in </w:t>
-      </w:r>
-      <w:r>
-        <w:rPr>
-          <w:rFonts w:asciiTheme="majorBidi" w:hAnsiTheme="majorBidi" w:cstheme="majorBidi"/>
-          <w:sz w:val="24"/>
-          <w:szCs w:val="24"/>
-          <w:shd w:val="clear" w:color="auto" w:fill="FFFFFF"/>
-        </w:rPr>
-        <w:t xml:space="preserve">tweets to find </w:t>
-      </w:r>
-      <w:r>
-        <w:rPr>
-          <w:rFonts w:asciiTheme="majorBidi" w:hAnsiTheme="majorBidi" w:cstheme="majorBidi"/>
-          <w:sz w:val="24"/>
-          <w:szCs w:val="24"/>
-          <w:shd w:val="clear" w:color="auto" w:fill="FFFFFF"/>
-        </w:rPr>
-        <w:t>effective solution to tackle this problem.</w:t>
+        <w:t xml:space="preserve">One of the major breakthroughs in internet is social media .it can allow to the people to share their view, idea on various topic. </w:t>
+      </w:r>
+      <w:r>
+        <w:rPr>
+          <w:rFonts w:asciiTheme="majorBidi" w:hAnsiTheme="majorBidi" w:cstheme="majorBidi"/>
+          <w:sz w:val="24"/>
+          <w:szCs w:val="24"/>
+        </w:rPr>
+        <w:t>This project aims to automate content moderation to identify hate speech using machine learning binary classification algorithms.</w:t>
       </w:r>
     </w:p>
     <w:p>
@@ -174,47 +146,71 @@
           <w:sz w:val="24"/>
           <w:szCs w:val="24"/>
         </w:rPr>
-        <w:t xml:space="preserve">Are there repeated text phrases </w:t>
-      </w:r>
-      <w:r>
-        <w:rPr>
-          <w:rFonts w:asciiTheme="majorBidi" w:hAnsiTheme="majorBidi" w:cstheme="majorBidi"/>
-          <w:sz w:val="24"/>
-          <w:szCs w:val="24"/>
-        </w:rPr>
-        <w:t xml:space="preserve">in tweets </w:t>
-      </w:r>
-      <w:r>
-        <w:rPr>
-          <w:rFonts w:asciiTheme="majorBidi" w:hAnsiTheme="majorBidi" w:cstheme="majorBidi"/>
-          <w:sz w:val="24"/>
-          <w:szCs w:val="24"/>
-        </w:rPr>
-        <w:t>for same organization or person or any entity?</w:t>
-      </w:r>
-    </w:p>
-    <w:p>
-      <w:pPr>
-        <w:pStyle w:val="ListParagraph"/>
-        <w:numPr>
-          <w:ilvl w:val="0"/>
-          <w:numId w:val="1"/>
-        </w:numPr>
-        <w:spacing w:line="360" w:lineRule="auto"/>
-        <w:jc w:val="both"/>
-        <w:rPr>
-          <w:rFonts w:asciiTheme="majorBidi" w:hAnsiTheme="majorBidi" w:cstheme="majorBidi"/>
-          <w:sz w:val="24"/>
-          <w:szCs w:val="24"/>
-        </w:rPr>
-      </w:pPr>
-      <w:r>
-        <w:rPr>
-          <w:rFonts w:asciiTheme="majorBidi" w:hAnsiTheme="majorBidi" w:cstheme="majorBidi"/>
-          <w:sz w:val="24"/>
-          <w:szCs w:val="24"/>
-        </w:rPr>
-        <w:t xml:space="preserve">Are there </w:t>
+        <w:t xml:space="preserve">Are the </w:t>
+      </w:r>
+      <w:r>
+        <w:rPr>
+          <w:rFonts w:asciiTheme="majorBidi" w:hAnsiTheme="majorBidi" w:cstheme="majorBidi"/>
+          <w:sz w:val="24"/>
+          <w:szCs w:val="24"/>
+        </w:rPr>
+        <w:t>algorithm</w:t>
+      </w:r>
+      <w:r>
+        <w:rPr>
+          <w:rFonts w:asciiTheme="majorBidi" w:hAnsiTheme="majorBidi" w:cstheme="majorBidi"/>
+          <w:sz w:val="24"/>
+          <w:szCs w:val="24"/>
+        </w:rPr>
+        <w:t>s</w:t>
+      </w:r>
+      <w:r>
+        <w:rPr>
+          <w:rFonts w:asciiTheme="majorBidi" w:hAnsiTheme="majorBidi" w:cstheme="majorBidi"/>
+          <w:sz w:val="24"/>
+          <w:szCs w:val="24"/>
+        </w:rPr>
+        <w:t xml:space="preserve"> that we</w:t>
+      </w:r>
+      <w:r>
+        <w:rPr>
+          <w:rFonts w:asciiTheme="majorBidi" w:hAnsiTheme="majorBidi" w:cstheme="majorBidi"/>
+          <w:sz w:val="24"/>
+          <w:szCs w:val="24"/>
+        </w:rPr>
+        <w:t xml:space="preserve"> will</w:t>
+      </w:r>
+      <w:r>
+        <w:rPr>
+          <w:rFonts w:asciiTheme="majorBidi" w:hAnsiTheme="majorBidi" w:cstheme="majorBidi"/>
+          <w:sz w:val="24"/>
+          <w:szCs w:val="24"/>
+        </w:rPr>
+        <w:t xml:space="preserve"> </w:t>
+      </w:r>
+      <w:r>
+        <w:rPr>
+          <w:rFonts w:asciiTheme="majorBidi" w:hAnsiTheme="majorBidi" w:cstheme="majorBidi"/>
+          <w:sz w:val="24"/>
+          <w:szCs w:val="24"/>
+        </w:rPr>
+        <w:t xml:space="preserve">use </w:t>
+      </w:r>
+      <w:r>
+        <w:rPr>
+          <w:rFonts w:asciiTheme="majorBidi" w:hAnsiTheme="majorBidi" w:cstheme="majorBidi"/>
+          <w:sz w:val="24"/>
+          <w:szCs w:val="24"/>
+        </w:rPr>
+        <w:t>distinguish</w:t>
+      </w:r>
+      <w:r>
+        <w:rPr>
+          <w:rFonts w:asciiTheme="majorBidi" w:hAnsiTheme="majorBidi" w:cstheme="majorBidi"/>
+          <w:sz w:val="24"/>
+          <w:szCs w:val="24"/>
+        </w:rPr>
+        <w:t xml:space="preserve"> </w:t>
       </w:r>
       <w:r>
         <w:rPr>
@@ -223,9 +219,8 @@
           <w:szCs w:val="24"/>
           <w:shd w:val="clear" w:color="auto" w:fill="FFFFFF"/>
         </w:rPr>
-        <w:t xml:space="preserve">CrowdFlower </w:t>
-      </w:r>
-      <w:proofErr w:type="gramStart"/>
+        <w:t xml:space="preserve">heat of speech </w:t>
+      </w:r>
       <w:r>
         <w:rPr>
           <w:rFonts w:asciiTheme="majorBidi" w:hAnsiTheme="majorBidi" w:cstheme="majorBidi"/>
@@ -233,7 +228,7 @@
           <w:szCs w:val="24"/>
           <w:shd w:val="clear" w:color="auto" w:fill="FFFFFF"/>
         </w:rPr>
-        <w:t>user</w:t>
+        <w:t xml:space="preserve">and </w:t>
       </w:r>
       <w:r>
         <w:rPr>
@@ -242,7 +237,7 @@
           <w:szCs w:val="24"/>
           <w:shd w:val="clear" w:color="auto" w:fill="FFFFFF"/>
         </w:rPr>
-        <w:t xml:space="preserve"> </w:t>
+        <w:t>non-</w:t>
       </w:r>
       <w:r>
         <w:rPr>
@@ -251,150 +246,7 @@
           <w:szCs w:val="24"/>
           <w:shd w:val="clear" w:color="auto" w:fill="FFFFFF"/>
         </w:rPr>
-        <w:t> judge</w:t>
-      </w:r>
-      <w:proofErr w:type="gramEnd"/>
-      <w:r>
-        <w:rPr>
-          <w:rFonts w:asciiTheme="majorBidi" w:hAnsiTheme="majorBidi" w:cstheme="majorBidi"/>
-          <w:sz w:val="24"/>
-          <w:szCs w:val="24"/>
-          <w:shd w:val="clear" w:color="auto" w:fill="FFFFFF"/>
-        </w:rPr>
-        <w:t xml:space="preserve"> same tweet as  offensive tweets and other judge it as heat speech  </w:t>
-      </w:r>
-      <w:r>
-        <w:rPr>
-          <w:rFonts w:asciiTheme="majorBidi" w:hAnsiTheme="majorBidi" w:cstheme="majorBidi"/>
-          <w:sz w:val="24"/>
-          <w:szCs w:val="24"/>
-          <w:shd w:val="clear" w:color="auto" w:fill="FFFFFF"/>
-        </w:rPr>
-        <w:t xml:space="preserve">(users may get </w:t>
-      </w:r>
-      <w:r>
-        <w:rPr>
-          <w:rFonts w:asciiTheme="majorBidi" w:hAnsiTheme="majorBidi" w:cstheme="majorBidi"/>
-          <w:sz w:val="24"/>
-          <w:szCs w:val="24"/>
-        </w:rPr>
-        <w:t xml:space="preserve">confusion about </w:t>
-      </w:r>
-      <w:r>
-        <w:rPr>
-          <w:rFonts w:asciiTheme="majorBidi" w:hAnsiTheme="majorBidi" w:cstheme="majorBidi"/>
-          <w:sz w:val="24"/>
-          <w:szCs w:val="24"/>
-          <w:shd w:val="clear" w:color="auto" w:fill="FFFFFF"/>
-        </w:rPr>
-        <w:t>offensive and heat of speech  )</w:t>
-      </w:r>
-      <w:r>
-        <w:rPr>
-          <w:rFonts w:asciiTheme="majorBidi" w:hAnsiTheme="majorBidi" w:cstheme="majorBidi"/>
-          <w:sz w:val="24"/>
-          <w:szCs w:val="24"/>
-        </w:rPr>
-        <w:t>?</w:t>
-      </w:r>
-    </w:p>
-    <w:p>
-      <w:pPr>
-        <w:pStyle w:val="ListParagraph"/>
-        <w:numPr>
-          <w:ilvl w:val="0"/>
-          <w:numId w:val="1"/>
-        </w:numPr>
-        <w:spacing w:line="360" w:lineRule="auto"/>
-        <w:jc w:val="both"/>
-        <w:rPr>
-          <w:rFonts w:asciiTheme="majorBidi" w:hAnsiTheme="majorBidi" w:cstheme="majorBidi"/>
-          <w:sz w:val="24"/>
-          <w:szCs w:val="24"/>
-        </w:rPr>
-      </w:pPr>
-      <w:proofErr w:type="gramStart"/>
-      <w:r>
-        <w:rPr>
-          <w:rFonts w:asciiTheme="majorBidi" w:hAnsiTheme="majorBidi" w:cstheme="majorBidi"/>
-          <w:sz w:val="24"/>
-          <w:szCs w:val="24"/>
-        </w:rPr>
-        <w:t>Are</w:t>
-      </w:r>
-      <w:proofErr w:type="gramEnd"/>
-      <w:r>
-        <w:rPr>
-          <w:rFonts w:asciiTheme="majorBidi" w:hAnsiTheme="majorBidi" w:cstheme="majorBidi"/>
-          <w:sz w:val="24"/>
-          <w:szCs w:val="24"/>
-        </w:rPr>
-        <w:t xml:space="preserve"> the </w:t>
-      </w:r>
-      <w:r>
-        <w:rPr>
-          <w:rFonts w:asciiTheme="majorBidi" w:hAnsiTheme="majorBidi" w:cstheme="majorBidi"/>
-          <w:sz w:val="24"/>
-          <w:szCs w:val="24"/>
-        </w:rPr>
-        <w:t>algorithm</w:t>
-      </w:r>
-      <w:r>
-        <w:rPr>
-          <w:rFonts w:asciiTheme="majorBidi" w:hAnsiTheme="majorBidi" w:cstheme="majorBidi"/>
-          <w:sz w:val="24"/>
-          <w:szCs w:val="24"/>
-        </w:rPr>
-        <w:t xml:space="preserve"> that we</w:t>
-      </w:r>
-      <w:r>
-        <w:rPr>
-          <w:rFonts w:asciiTheme="majorBidi" w:hAnsiTheme="majorBidi" w:cstheme="majorBidi"/>
-          <w:sz w:val="24"/>
-          <w:szCs w:val="24"/>
-        </w:rPr>
-        <w:t xml:space="preserve"> will</w:t>
-      </w:r>
-      <w:r>
-        <w:rPr>
-          <w:rFonts w:asciiTheme="majorBidi" w:hAnsiTheme="majorBidi" w:cstheme="majorBidi"/>
-          <w:sz w:val="24"/>
-          <w:szCs w:val="24"/>
-        </w:rPr>
-        <w:t xml:space="preserve"> </w:t>
-      </w:r>
-      <w:r>
-        <w:rPr>
-          <w:rFonts w:asciiTheme="majorBidi" w:hAnsiTheme="majorBidi" w:cstheme="majorBidi"/>
-          <w:sz w:val="24"/>
-          <w:szCs w:val="24"/>
-        </w:rPr>
-        <w:t xml:space="preserve">use </w:t>
-      </w:r>
-      <w:r>
-        <w:rPr>
-          <w:rFonts w:asciiTheme="majorBidi" w:hAnsiTheme="majorBidi" w:cstheme="majorBidi"/>
-          <w:sz w:val="24"/>
-          <w:szCs w:val="24"/>
-        </w:rPr>
-        <w:t>distinguish</w:t>
-      </w:r>
-      <w:r>
-        <w:rPr>
-          <w:rFonts w:asciiTheme="majorBidi" w:hAnsiTheme="majorBidi" w:cstheme="majorBidi"/>
-          <w:sz w:val="24"/>
-          <w:szCs w:val="24"/>
-        </w:rPr>
-        <w:t xml:space="preserve"> </w:t>
-      </w:r>
-      <w:r>
-        <w:rPr>
-          <w:rFonts w:asciiTheme="majorBidi" w:hAnsiTheme="majorBidi" w:cstheme="majorBidi"/>
-          <w:sz w:val="24"/>
-          <w:szCs w:val="24"/>
-          <w:shd w:val="clear" w:color="auto" w:fill="FFFFFF"/>
-        </w:rPr>
-        <w:t>offensive and heat of speech</w:t>
+        <w:t>heat of speech</w:t>
       </w:r>
       <w:r>
         <w:rPr>
@@ -515,7 +367,7 @@
         <mc:AlternateContent>
           <mc:Choice Requires="wps">
             <w:drawing>
-              <wp:anchor distT="0" distB="0" distL="114300" distR="114300" simplePos="0" relativeHeight="251659264" behindDoc="0" locked="0" layoutInCell="1" allowOverlap="1" wp14:anchorId="476EC1AD" wp14:editId="4F4DF6D2">
+              <wp:anchor distT="0" distB="0" distL="114300" distR="114300" simplePos="0" relativeHeight="251659264" behindDoc="0" locked="0" layoutInCell="1" allowOverlap="1" wp14:anchorId="476EC1AD" wp14:editId="6240975A">
                 <wp:simplePos x="0" y="0"/>
                 <wp:positionH relativeFrom="column">
                   <wp:posOffset>361950</wp:posOffset>
@@ -590,7 +442,7 @@
           </mc:Choice>
           <mc:Fallback>
             <w:pict>
-              <v:rect w14:anchorId="1382FDF0" id="Rectangle 2" o:spid="_x0000_s1026" style="position:absolute;margin-left:28.5pt;margin-top:26.05pt;width:401.25pt;height:219pt;z-index:251659264;visibility:visible;mso-wrap-style:square;mso-width-percent:0;mso-height-percent:0;mso-wrap-distance-left:9pt;mso-wrap-distance-top:0;mso-wrap-distance-right:9pt;mso-wrap-distance-bottom:0;mso-position-horizontal:absolute;mso-position-horizontal-relative:text;mso-position-vertical:absolute;mso-position-vertical-relative:text;mso-width-percent:0;mso-height-percent:0;mso-width-relative:margin;mso-height-relative:margin;v-text-anchor:middle" o:gfxdata="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" strokecolor="#1f3763 [1604]" strokeweight="1pt">
+              <v:rect w14:anchorId="42D7335B" id="Rectangle 2" o:spid="_x0000_s1026" style="position:absolute;margin-left:28.5pt;margin-top:26.05pt;width:401.25pt;height:219pt;z-index:251659264;visibility:visible;mso-wrap-style:square;mso-width-percent:0;mso-height-percent:0;mso-wrap-distance-left:9pt;mso-wrap-distance-top:0;mso-wrap-distance-right:9pt;mso-wrap-distance-bottom:0;mso-position-horizontal:absolute;mso-position-horizontal-relative:text;mso-position-vertical:absolute;mso-position-vertical-relative:text;mso-width-percent:0;mso-height-percent:0;mso-width-relative:margin;mso-height-relative:margin;v-text-anchor:middle" o:gfxdata="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" strokecolor="#1f3763 [1604]" strokeweight="1pt">
                 <v:fill r:id="rId6" o:title="" recolor="t" rotate="t" type="frame"/>
               </v:rect>
             </w:pict>
@@ -738,6 +590,7 @@
           <w:rFonts w:asciiTheme="majorBidi" w:hAnsiTheme="majorBidi" w:cstheme="majorBidi"/>
           <w:color w:val="222222"/>
         </w:rPr>
+        <w:lastRenderedPageBreak/>
         <w:t>count = number of CrowdFlower users who coded each tweet (min is 3, sometimes more users coded a tweet when judgments were determined to be unreliable by CF).</w:t>
       </w:r>
     </w:p>
@@ -919,6 +772,70 @@
     <w:p>
       <w:pPr>
         <w:pStyle w:val="NormalWeb"/>
+        <w:spacing w:after="240" w:line="360" w:lineRule="auto"/>
+        <w:ind w:left="720"/>
+        <w:jc w:val="both"/>
+        <w:rPr>
+          <w:rFonts w:asciiTheme="majorBidi" w:hAnsiTheme="majorBidi" w:cstheme="majorBidi"/>
+        </w:rPr>
+      </w:pPr>
+      <w:bookmarkStart w:id="0" w:name="_Hlk85673042"/>
+      <w:r>
+        <w:rPr>
+          <w:rFonts w:asciiTheme="majorBidi" w:hAnsiTheme="majorBidi" w:cstheme="majorBidi"/>
+        </w:rPr>
+        <w:t>the labels on this dataset were voted on by crowdsource and determined by majority-rules. The “class” column labels each tweet as 0 for hate speech, 1 for offensive language or 2 for neither. I will be treating the data as a binary classification problem.</w:t>
+      </w:r>
+    </w:p>
+    <w:p>
+      <w:pPr>
+        <w:pStyle w:val="NormalWeb"/>
+        <w:spacing w:before="0" w:beforeAutospacing="0" w:after="240" w:afterAutospacing="0" w:line="360" w:lineRule="auto"/>
+        <w:ind w:left="720"/>
+        <w:jc w:val="both"/>
+        <w:rPr>
+          <w:rFonts w:asciiTheme="majorBidi" w:hAnsiTheme="majorBidi" w:cstheme="majorBidi"/>
+        </w:rPr>
+      </w:pPr>
+      <w:r>
+        <w:rPr>
+          <w:rFonts w:asciiTheme="majorBidi" w:hAnsiTheme="majorBidi" w:cstheme="majorBidi"/>
+        </w:rPr>
+        <w:t xml:space="preserve">Therefore, the final model will be predicting whether a tweet is </w:t>
+      </w:r>
+      <w:proofErr w:type="gramStart"/>
+      <w:r>
+        <w:rPr>
+          <w:rFonts w:asciiTheme="majorBidi" w:hAnsiTheme="majorBidi" w:cstheme="majorBidi"/>
+        </w:rPr>
+        <w:t>hate</w:t>
+      </w:r>
+      <w:proofErr w:type="gramEnd"/>
+      <w:r>
+        <w:rPr>
+          <w:rFonts w:asciiTheme="majorBidi" w:hAnsiTheme="majorBidi" w:cstheme="majorBidi"/>
+        </w:rPr>
+        <w:t xml:space="preserve"> speech or not. To prepare the data for this, I will be manually replacing existing 1 and 2 values as </w:t>
+      </w:r>
+      <w:proofErr w:type="gramStart"/>
+      <w:r>
+        <w:rPr>
+          <w:rFonts w:asciiTheme="majorBidi" w:hAnsiTheme="majorBidi" w:cstheme="majorBidi"/>
+        </w:rPr>
+        <w:t>0, and</w:t>
+      </w:r>
+      <w:proofErr w:type="gramEnd"/>
+      <w:r>
+        <w:rPr>
+          <w:rFonts w:asciiTheme="majorBidi" w:hAnsiTheme="majorBidi" w:cstheme="majorBidi"/>
+        </w:rPr>
+        <w:t xml:space="preserve"> replacing 0 as 1 to indicate hate speech.</w:t>
+      </w:r>
+    </w:p>
+    <w:bookmarkEnd w:id="0"/>
+    <w:p>
+      <w:pPr>
+        <w:pStyle w:val="NormalWeb"/>
         <w:numPr>
           <w:ilvl w:val="0"/>
           <w:numId w:val="2"/>
@@ -957,6 +874,7 @@
           <w:szCs w:val="24"/>
         </w:rPr>
       </w:pPr>
+      <w:bookmarkStart w:id="1" w:name="_Hlk85673144"/>
       <w:r>
         <w:rPr>
           <w:rFonts w:asciiTheme="majorBidi" w:hAnsiTheme="majorBidi" w:cstheme="majorBidi"/>
@@ -1008,9 +926,39 @@
           <w:sz w:val="24"/>
           <w:szCs w:val="24"/>
         </w:rPr>
-        <w:t xml:space="preserve">I am expecting on working on all features except unnamed </w:t>
-      </w:r>
-    </w:p>
+        <w:t xml:space="preserve">I am expecting on working </w:t>
+      </w:r>
+      <w:proofErr w:type="gramStart"/>
+      <w:r>
+        <w:rPr>
+          <w:rFonts w:asciiTheme="majorBidi" w:eastAsia="Times New Roman" w:hAnsiTheme="majorBidi" w:cstheme="majorBidi"/>
+          <w:color w:val="000000" w:themeColor="text1"/>
+          <w:sz w:val="24"/>
+          <w:szCs w:val="24"/>
+        </w:rPr>
+        <w:t xml:space="preserve">on </w:t>
+      </w:r>
+      <w:r>
+        <w:rPr>
+          <w:rFonts w:asciiTheme="majorBidi" w:eastAsia="Times New Roman" w:hAnsiTheme="majorBidi" w:cstheme="majorBidi"/>
+          <w:color w:val="000000" w:themeColor="text1"/>
+          <w:sz w:val="24"/>
+          <w:szCs w:val="24"/>
+        </w:rPr>
+        <w:t xml:space="preserve"> tweet</w:t>
+      </w:r>
+      <w:proofErr w:type="gramEnd"/>
+      <w:r>
+        <w:rPr>
+          <w:rFonts w:asciiTheme="majorBidi" w:eastAsia="Times New Roman" w:hAnsiTheme="majorBidi" w:cstheme="majorBidi"/>
+          <w:color w:val="000000" w:themeColor="text1"/>
+          <w:sz w:val="24"/>
+          <w:szCs w:val="24"/>
+        </w:rPr>
+        <w:t xml:space="preserve"> features </w:t>
+      </w:r>
+    </w:p>
+    <w:bookmarkEnd w:id="1"/>
     <w:p>
       <w:pPr>
         <w:pStyle w:val="NormalWeb"/>
@@ -1084,6 +1032,7 @@
           <w:bCs/>
           <w:color w:val="24292F"/>
         </w:rPr>
+        <w:lastRenderedPageBreak/>
         <w:t>Algorithms</w:t>
       </w:r>
     </w:p>
@@ -1215,7 +1164,6 @@
         <w:t xml:space="preserve"> </w:t>
       </w:r>
     </w:p>
-    <w:p/>
     <w:p>
       <w:pPr>
         <w:spacing w:before="360" w:after="240" w:line="360" w:lineRule="auto"/>
@@ -1325,6 +1273,7 @@
         </w:rPr>
         <w:t xml:space="preserve">, seaborn, </w:t>
       </w:r>
+      <w:bookmarkStart w:id="2" w:name="_Hlk85674294"/>
       <w:r>
         <w:rPr>
           <w:rFonts w:asciiTheme="majorBidi" w:eastAsia="Times New Roman" w:hAnsiTheme="majorBidi" w:cstheme="majorBidi"/>
@@ -1355,6 +1304,7 @@
         <w:t xml:space="preserve"> </w:t>
       </w:r>
     </w:p>
+    <w:bookmarkEnd w:id="2"/>
     <w:p>
       <w:pPr>
         <w:spacing w:before="360" w:beforeAutospacing="1" w:after="240" w:afterAutospacing="1" w:line="360" w:lineRule="auto"/>
